--- a/F/A_Vocabulary_of_the_Shanghai_Dialect-images-42.docx
+++ b/F/A_Vocabulary_of_the_Shanghai_Dialect-images-42.docx
@@ -156,8 +156,17 @@
                 <w:rFonts w:ascii="Times New Roman" w:eastAsia="SimSun" w:hAnsi="Times New Roman" w:cs="Times New Roman"/>
                 <w:sz w:val="24"/>
                 <w:szCs w:val="24"/>
-              </w:rPr>
-              <w:t>'y</w:t>
+                <w:lang w:eastAsia="zh-CN"/>
+              </w:rPr>
+              <w:t>‘</w:t>
+            </w:r>
+            <w:r>
+              <w:rPr>
+                <w:rFonts w:ascii="Times New Roman" w:eastAsia="SimSun" w:hAnsi="Times New Roman" w:cs="Times New Roman"/>
+                <w:sz w:val="24"/>
+                <w:szCs w:val="24"/>
+              </w:rPr>
+              <w:t>y</w:t>
             </w:r>
             <w:r>
               <w:rPr>
@@ -821,7 +830,24 @@
                 <w:sz w:val="24"/>
                 <w:szCs w:val="24"/>
               </w:rPr>
-              <w:t>kung ’y</w:t>
+              <w:t xml:space="preserve">kung </w:t>
+            </w:r>
+            <w:r>
+              <w:rPr>
+                <w:rFonts w:ascii="Times New Roman" w:eastAsia="SimSun" w:hAnsi="Times New Roman" w:cs="Times New Roman"/>
+                <w:sz w:val="24"/>
+                <w:szCs w:val="24"/>
+                <w:lang w:eastAsia="zh-CN"/>
+              </w:rPr>
+              <w:t>‘</w:t>
+            </w:r>
+            <w:r>
+              <w:rPr>
+                <w:rFonts w:ascii="Times New Roman" w:eastAsia="SimSun" w:hAnsi="Times New Roman" w:cs="Times New Roman"/>
+                <w:sz w:val="24"/>
+                <w:szCs w:val="24"/>
+              </w:rPr>
+              <w:t>y</w:t>
             </w:r>
             <w:r>
               <w:rPr>
@@ -1081,7 +1107,24 @@
                 <w:sz w:val="24"/>
                 <w:szCs w:val="24"/>
               </w:rPr>
-              <w:t xml:space="preserve">kiun' zub, </w:t>
+              <w:t>kiun</w:t>
+            </w:r>
+            <w:r>
+              <w:rPr>
+                <w:rFonts w:ascii="Times New Roman" w:eastAsia="SimSun" w:hAnsi="Times New Roman" w:cs="Times New Roman"/>
+                <w:sz w:val="24"/>
+                <w:szCs w:val="24"/>
+                <w:lang w:eastAsia="zh-CN"/>
+              </w:rPr>
+              <w:t>’</w:t>
+            </w:r>
+            <w:r>
+              <w:rPr>
+                <w:rFonts w:ascii="Times New Roman" w:eastAsia="SimSun" w:hAnsi="Times New Roman" w:cs="Times New Roman"/>
+                <w:sz w:val="24"/>
+                <w:szCs w:val="24"/>
+              </w:rPr>
+              <w:t xml:space="preserve"> zub, </w:t>
             </w:r>
             <w:r>
               <w:rPr>
@@ -1703,7 +1746,24 @@
                 <w:sz w:val="24"/>
                 <w:szCs w:val="24"/>
               </w:rPr>
-              <w:t xml:space="preserve">ien ming‘, </w:t>
+              <w:t>ien ming</w:t>
+            </w:r>
+            <w:r>
+              <w:rPr>
+                <w:rFonts w:ascii="Times New Roman" w:eastAsia="SimSun" w:hAnsi="Times New Roman" w:cs="Times New Roman"/>
+                <w:sz w:val="24"/>
+                <w:szCs w:val="24"/>
+                <w:lang w:eastAsia="zh-CN"/>
+              </w:rPr>
+              <w:t>’</w:t>
+            </w:r>
+            <w:r>
+              <w:rPr>
+                <w:rFonts w:ascii="Times New Roman" w:eastAsia="SimSun" w:hAnsi="Times New Roman" w:cs="Times New Roman"/>
+                <w:sz w:val="24"/>
+                <w:szCs w:val="24"/>
+              </w:rPr>
+              <w:t xml:space="preserve">, </w:t>
             </w:r>
             <w:r>
               <w:rPr>
@@ -1751,8 +1811,9 @@
                 <w:rFonts w:ascii="Times New Roman" w:eastAsia="SimSun" w:hAnsi="Times New Roman" w:cs="Times New Roman"/>
                 <w:sz w:val="24"/>
                 <w:szCs w:val="24"/>
-              </w:rPr>
-              <w:t>‘</w:t>
+                <w:lang w:eastAsia="zh-CN"/>
+              </w:rPr>
+              <w:t>’</w:t>
             </w:r>
             <w:r>
               <w:rPr>
@@ -2597,7 +2658,16 @@
                 <w:sz w:val="24"/>
                 <w:szCs w:val="24"/>
               </w:rPr>
-              <w:t>veh ’</w:t>
+              <w:t xml:space="preserve">veh </w:t>
+            </w:r>
+            <w:r>
+              <w:rPr>
+                <w:rFonts w:ascii="Times New Roman" w:eastAsia="SimSun" w:hAnsi="Times New Roman" w:cs="Times New Roman"/>
+                <w:sz w:val="24"/>
+                <w:szCs w:val="24"/>
+                <w:lang w:eastAsia="zh-CN"/>
+              </w:rPr>
+              <w:t>‘</w:t>
             </w:r>
             <w:r>
               <w:rPr>
@@ -2617,7 +2687,7 @@
             </w:r>
             <w:r>
               <w:rPr>
-                <w:rFonts w:ascii="Times New Roman" w:eastAsia="SimSun" w:hAnsi="Times New Roman" w:cs="Times New Roman" w:hint="eastAsia"/>
+                <w:rFonts w:ascii="Times New Roman" w:eastAsia="SimSun" w:hAnsi="Times New Roman" w:cs="Times New Roman"/>
                 <w:sz w:val="24"/>
                 <w:szCs w:val="24"/>
                 <w:lang w:eastAsia="zh-CN"/>
@@ -2626,25 +2696,16 @@
             </w:r>
             <w:r>
               <w:rPr>
-                <w:rFonts w:ascii="Times New Roman" w:eastAsia="SimSun" w:hAnsi="Times New Roman" w:cs="Times New Roman" w:hint="eastAsia"/>
-                <w:sz w:val="24"/>
-                <w:szCs w:val="24"/>
-                <w:lang w:eastAsia="zh-CN"/>
-              </w:rPr>
-              <w:t>過</w:t>
-            </w:r>
-            <w:r>
-              <w:rPr>
-                <w:rFonts w:ascii="Times New Roman" w:eastAsia="SimSun" w:hAnsi="Times New Roman" w:cs="Times New Roman" w:hint="eastAsia"/>
-                <w:sz w:val="24"/>
-                <w:szCs w:val="24"/>
-                <w:lang w:eastAsia="zh-CN"/>
-              </w:rPr>
-              <w:t>失</w:t>
-            </w:r>
-            <w:r>
-              <w:rPr>
-                <w:rFonts w:ascii="Times New Roman" w:eastAsia="SimSun" w:hAnsi="Times New Roman" w:cs="Times New Roman" w:hint="eastAsia"/>
+                <w:rFonts w:ascii="Times New Roman" w:eastAsia="SimSun" w:hAnsi="Times New Roman" w:cs="Times New Roman"/>
+                <w:sz w:val="24"/>
+                <w:szCs w:val="24"/>
+                <w:lang w:eastAsia="zh-CN"/>
+              </w:rPr>
+              <w:t>過失</w:t>
+            </w:r>
+            <w:r>
+              <w:rPr>
+                <w:rFonts w:ascii="Times New Roman" w:eastAsia="SimSun" w:hAnsi="Times New Roman" w:cs="Times New Roman"/>
                 <w:sz w:val="24"/>
                 <w:szCs w:val="24"/>
                 <w:lang w:eastAsia="zh-CN"/>
@@ -2801,7 +2862,24 @@
                 <w:sz w:val="24"/>
                 <w:szCs w:val="24"/>
               </w:rPr>
-              <w:t>fong bien‘,</w:t>
+              <w:t>fong bien</w:t>
+            </w:r>
+            <w:r>
+              <w:rPr>
+                <w:rFonts w:ascii="Times New Roman" w:eastAsia="SimSun" w:hAnsi="Times New Roman" w:cs="Times New Roman"/>
+                <w:sz w:val="24"/>
+                <w:szCs w:val="24"/>
+                <w:lang w:eastAsia="zh-CN"/>
+              </w:rPr>
+              <w:t>’</w:t>
+            </w:r>
+            <w:r>
+              <w:rPr>
+                <w:rFonts w:ascii="Times New Roman" w:eastAsia="SimSun" w:hAnsi="Times New Roman" w:cs="Times New Roman"/>
+                <w:sz w:val="24"/>
+                <w:szCs w:val="24"/>
+              </w:rPr>
+              <w:t>,</w:t>
             </w:r>
             <w:r>
               <w:rPr>
@@ -2821,7 +2899,7 @@
             </w:r>
             <w:r>
               <w:rPr>
-                <w:rFonts w:ascii="Times New Roman" w:eastAsia="SimSun" w:hAnsi="Times New Roman" w:cs="Times New Roman" w:hint="eastAsia"/>
+                <w:rFonts w:ascii="Times New Roman" w:eastAsia="SimSun" w:hAnsi="Times New Roman" w:cs="Times New Roman"/>
                 <w:sz w:val="24"/>
                 <w:szCs w:val="24"/>
                 <w:lang w:eastAsia="zh-CN"/>
@@ -2850,7 +2928,16 @@
                 <w:sz w:val="24"/>
                 <w:szCs w:val="24"/>
               </w:rPr>
-              <w:t>n‘</w:t>
+              <w:t>n</w:t>
+            </w:r>
+            <w:r>
+              <w:rPr>
+                <w:rFonts w:ascii="Times New Roman" w:eastAsia="SimSun" w:hAnsi="Times New Roman" w:cs="Times New Roman"/>
+                <w:sz w:val="24"/>
+                <w:szCs w:val="24"/>
+                <w:lang w:eastAsia="zh-CN"/>
+              </w:rPr>
+              <w:t>’</w:t>
             </w:r>
             <w:r>
               <w:rPr>
@@ -2887,7 +2974,7 @@
             <w:proofErr w:type="gramStart"/>
             <w:r>
               <w:rPr>
-                <w:rFonts w:ascii="Times New Roman" w:eastAsia="SimSun" w:hAnsi="Times New Roman" w:cs="Times New Roman" w:hint="eastAsia"/>
+                <w:rFonts w:ascii="Times New Roman" w:eastAsia="SimSun" w:hAnsi="Times New Roman" w:cs="Times New Roman"/>
                 <w:sz w:val="24"/>
                 <w:szCs w:val="24"/>
               </w:rPr>
@@ -2895,7 +2982,7 @@
             </w:r>
             <w:r>
               <w:rPr>
-                <w:rFonts w:ascii="Times New Roman" w:eastAsia="SimSun" w:hAnsi="Times New Roman" w:cs="Times New Roman" w:hint="eastAsia"/>
+                <w:rFonts w:ascii="Times New Roman" w:eastAsia="SimSun" w:hAnsi="Times New Roman" w:cs="Times New Roman"/>
                 <w:sz w:val="24"/>
                 <w:szCs w:val="24"/>
                 <w:lang w:eastAsia="zh-CN"/>
@@ -3680,7 +3767,7 @@
             </w:r>
             <w:r>
               <w:rPr>
-                <w:rFonts w:ascii="Times New Roman" w:eastAsia="SimSun" w:hAnsi="Times New Roman" w:cs="Times New Roman" w:hint="eastAsia"/>
+                <w:rFonts w:ascii="Times New Roman" w:eastAsia="SimSun" w:hAnsi="Times New Roman" w:cs="Times New Roman"/>
                 <w:sz w:val="24"/>
                 <w:szCs w:val="24"/>
               </w:rPr>
@@ -3688,7 +3775,7 @@
             </w:r>
             <w:r>
               <w:rPr>
-                <w:rFonts w:ascii="Times New Roman" w:eastAsia="SimSun" w:hAnsi="Times New Roman" w:cs="Times New Roman" w:hint="eastAsia"/>
+                <w:rFonts w:ascii="Times New Roman" w:eastAsia="SimSun" w:hAnsi="Times New Roman" w:cs="Times New Roman"/>
                 <w:sz w:val="24"/>
                 <w:szCs w:val="24"/>
                 <w:lang w:eastAsia="zh-CN"/>
@@ -3697,7 +3784,7 @@
             </w:r>
             <w:r>
               <w:rPr>
-                <w:rFonts w:ascii="Times New Roman" w:eastAsia="SimSun" w:hAnsi="Times New Roman" w:cs="Times New Roman" w:hint="eastAsia"/>
+                <w:rFonts w:ascii="Times New Roman" w:eastAsia="SimSun" w:hAnsi="Times New Roman" w:cs="Times New Roman"/>
                 <w:sz w:val="24"/>
                 <w:szCs w:val="24"/>
                 <w:lang w:eastAsia="zh-CN"/>
@@ -3885,8 +3972,17 @@
                 <w:rFonts w:ascii="Times New Roman" w:eastAsia="SimSun" w:hAnsi="Times New Roman" w:cs="Times New Roman"/>
                 <w:sz w:val="24"/>
                 <w:szCs w:val="24"/>
-              </w:rPr>
-              <w:t>‘ zing, (the seven</w:t>
+                <w:lang w:eastAsia="zh-CN"/>
+              </w:rPr>
+              <w:t>’</w:t>
+            </w:r>
+            <w:r>
+              <w:rPr>
+                <w:rFonts w:ascii="Times New Roman" w:eastAsia="SimSun" w:hAnsi="Times New Roman" w:cs="Times New Roman"/>
+                <w:sz w:val="24"/>
+                <w:szCs w:val="24"/>
+              </w:rPr>
+              <w:t xml:space="preserve"> zing, (the seven</w:t>
             </w:r>
             <w:r>
               <w:rPr>
@@ -4084,7 +4180,7 @@
             </w:r>
             <w:r>
               <w:rPr>
-                <w:rFonts w:ascii="Times New Roman" w:eastAsia="SimSun" w:hAnsi="Times New Roman" w:cs="Times New Roman" w:hint="eastAsia"/>
+                <w:rFonts w:ascii="Times New Roman" w:eastAsia="SimSun" w:hAnsi="Times New Roman" w:cs="Times New Roman"/>
                 <w:sz w:val="24"/>
                 <w:szCs w:val="24"/>
                 <w:lang w:eastAsia="zh-CN"/>
@@ -4165,7 +4261,7 @@
             </w:r>
             <w:r>
               <w:rPr>
-                <w:rFonts w:ascii="Times New Roman" w:eastAsia="SimSun" w:hAnsi="Times New Roman" w:cs="Times New Roman" w:hint="eastAsia"/>
+                <w:rFonts w:ascii="Times New Roman" w:eastAsia="SimSun" w:hAnsi="Times New Roman" w:cs="Times New Roman"/>
                 <w:sz w:val="24"/>
                 <w:szCs w:val="24"/>
                 <w:lang w:eastAsia="zh-CN"/>
@@ -4184,7 +4280,7 @@
             </w:r>
             <w:r>
               <w:rPr>
-                <w:rFonts w:ascii="Times New Roman" w:eastAsia="SimSun" w:hAnsi="Times New Roman" w:cs="Times New Roman" w:hint="eastAsia"/>
+                <w:rFonts w:ascii="Times New Roman" w:eastAsia="SimSun" w:hAnsi="Times New Roman" w:cs="Times New Roman"/>
                 <w:sz w:val="24"/>
                 <w:szCs w:val="24"/>
                 <w:lang w:eastAsia="zh-CN"/>
@@ -4409,18 +4505,17 @@
                 <w:sz w:val="24"/>
                 <w:szCs w:val="24"/>
               </w:rPr>
-              <w:t xml:space="preserve"> tsén </w:t>
-            </w:r>
-            <w:proofErr w:type="gramStart"/>
-            <w:r>
-              <w:rPr>
-                <w:rFonts w:ascii="Times New Roman" w:eastAsia="SimSun" w:hAnsi="Times New Roman" w:cs="Times New Roman"/>
-                <w:sz w:val="24"/>
-                <w:szCs w:val="24"/>
-              </w:rPr>
-              <w:t>mau‘</w:t>
-            </w:r>
-            <w:proofErr w:type="gramEnd"/>
+              <w:t xml:space="preserve"> tsén mau</w:t>
+            </w:r>
+            <w:r>
+              <w:rPr>
+                <w:rFonts w:ascii="Times New Roman" w:eastAsia="SimSun" w:hAnsi="Times New Roman" w:cs="Times New Roman"/>
+                <w:sz w:val="24"/>
+                <w:szCs w:val="24"/>
+                <w:lang w:eastAsia="zh-CN"/>
+              </w:rPr>
+              <w:t>’</w:t>
+            </w:r>
             <w:r>
               <w:rPr>
                 <w:rFonts w:ascii="Times New Roman" w:eastAsia="SimSun" w:hAnsi="Times New Roman" w:cs="Times New Roman"/>
@@ -4801,7 +4896,7 @@
             </w:r>
             <w:r>
               <w:rPr>
-                <w:rFonts w:ascii="Times New Roman" w:eastAsia="SimSun" w:hAnsi="Times New Roman" w:cs="Times New Roman" w:hint="eastAsia"/>
+                <w:rFonts w:ascii="Times New Roman" w:eastAsia="SimSun" w:hAnsi="Times New Roman" w:cs="Times New Roman"/>
                 <w:sz w:val="24"/>
                 <w:szCs w:val="24"/>
                 <w:lang w:eastAsia="zh-CN"/>
@@ -4904,7 +4999,24 @@
                 <w:sz w:val="24"/>
                 <w:szCs w:val="24"/>
               </w:rPr>
-              <w:t>ng ’hun.</w:t>
+              <w:t xml:space="preserve">ng </w:t>
+            </w:r>
+            <w:r>
+              <w:rPr>
+                <w:rFonts w:ascii="Times New Roman" w:eastAsia="SimSun" w:hAnsi="Times New Roman" w:cs="Times New Roman"/>
+                <w:sz w:val="24"/>
+                <w:szCs w:val="24"/>
+                <w:lang w:eastAsia="zh-CN"/>
+              </w:rPr>
+              <w:t>‘</w:t>
+            </w:r>
+            <w:r>
+              <w:rPr>
+                <w:rFonts w:ascii="Times New Roman" w:eastAsia="SimSun" w:hAnsi="Times New Roman" w:cs="Times New Roman"/>
+                <w:sz w:val="24"/>
+                <w:szCs w:val="24"/>
+              </w:rPr>
+              <w:t>hun.</w:t>
             </w:r>
           </w:p>
         </w:tc>
